--- a/internal/research/漏洞评估文献.docx
+++ b/internal/research/漏洞评估文献.docx
@@ -10,48 +10,229 @@
       </w:pPr>
       <w:r>
         <w:rPr>
-          <w:rFonts w:ascii="Times New Roman" w:hAnsi="Times New Roman" w:cs="Times New Roman"/>
-        </w:rPr>
-        <w:t>## [ICPC 2023] FVA: Assessing Function-Level Vulnerability by Integrating Flow-Sensitive Structure and Code Statement Semantic</w:t>
-      </w:r>
-    </w:p>
-    <w:p>
-      <w:pPr>
-        <w:rPr>
-          <w:rFonts w:ascii="Times New Roman" w:hAnsi="Times New Roman" w:cs="Times New Roman"/>
-        </w:rPr>
-      </w:pPr>
-      <w:r>
-        <w:rPr>
-          <w:rFonts w:ascii="Times New Roman" w:hAnsi="Times New Roman" w:cs="Times New Roman"/>
-        </w:rPr>
-        <w:t>## [CSUR 2022] A survey on data-driven software vulnerability assessment and prioritization</w:t>
-      </w:r>
-    </w:p>
-    <w:p>
-      <w:pPr>
-        <w:rPr>
-          <w:rFonts w:ascii="Times New Roman" w:hAnsi="Times New Roman" w:cs="Times New Roman"/>
-        </w:rPr>
-      </w:pPr>
-      <w:r>
-        <w:rPr>
-          <w:rFonts w:ascii="Times New Roman" w:hAnsi="Times New Roman" w:cs="Times New Roman"/>
-        </w:rPr>
-        <w:t>## [MSR 2022] On the use of fine-grained vulnerable code statements for software vulnerability assessment models</w:t>
-      </w:r>
-    </w:p>
-    <w:p>
-      <w:pPr>
-        <w:rPr>
-          <w:rFonts w:ascii="Times New Roman" w:hAnsi="Times New Roman" w:cs="Times New Roman"/>
-        </w:rPr>
-      </w:pPr>
-      <w:r>
-        <w:rPr>
-          <w:rFonts w:ascii="Times New Roman" w:hAnsi="Times New Roman" w:cs="Times New Roman"/>
-        </w:rPr>
-        <w:t>## [ASE 2021] Deepcva: Automated commit-level vulnerability assessment with deep multi-task learning</w:t>
+          <w:rFonts w:ascii="Times New Roman" w:hAnsi="Times New Roman" w:cs="Times New Roman" w:hint="eastAsia"/>
+        </w:rPr>
+        <w:t>研究角度：</w:t>
+      </w:r>
+    </w:p>
+    <w:p>
+      <w:pPr>
+        <w:pStyle w:val="a3"/>
+        <w:numPr>
+          <w:ilvl w:val="0"/>
+          <w:numId w:val="1"/>
+        </w:numPr>
+        <w:ind w:firstLineChars="0"/>
+        <w:rPr>
+          <w:rFonts w:ascii="Times New Roman" w:hAnsi="Times New Roman" w:cs="Times New Roman"/>
+        </w:rPr>
+      </w:pPr>
+      <w:r>
+        <w:rPr>
+          <w:rFonts w:ascii="Times New Roman" w:hAnsi="Times New Roman" w:cs="Times New Roman" w:hint="eastAsia"/>
+        </w:rPr>
+        <w:t>数据集的搜集：数据集扩充</w:t>
+      </w:r>
+    </w:p>
+    <w:p>
+      <w:pPr>
+        <w:pStyle w:val="a3"/>
+        <w:numPr>
+          <w:ilvl w:val="0"/>
+          <w:numId w:val="1"/>
+        </w:numPr>
+        <w:ind w:firstLineChars="0"/>
+        <w:rPr>
+          <w:rFonts w:ascii="Times New Roman" w:hAnsi="Times New Roman" w:cs="Times New Roman" w:hint="eastAsia"/>
+        </w:rPr>
+      </w:pPr>
+      <w:r>
+        <w:rPr>
+          <w:rFonts w:ascii="Times New Roman" w:hAnsi="Times New Roman" w:cs="Times New Roman" w:hint="eastAsia"/>
+        </w:rPr>
+        <w:t>模型层：基于</w:t>
+      </w:r>
+      <w:r>
+        <w:rPr>
+          <w:rFonts w:ascii="Times New Roman" w:hAnsi="Times New Roman" w:cs="Times New Roman" w:hint="eastAsia"/>
+        </w:rPr>
+        <w:t>LLM</w:t>
+      </w:r>
+      <w:r>
+        <w:rPr>
+          <w:rFonts w:ascii="Times New Roman" w:hAnsi="Times New Roman" w:cs="Times New Roman" w:hint="eastAsia"/>
+        </w:rPr>
+        <w:t>的方法、鲁棒性、可解释性、结合程序分析的方法</w:t>
+      </w:r>
+    </w:p>
+    <w:p>
+      <w:pPr>
+        <w:rPr>
+          <w:rFonts w:ascii="Times New Roman" w:hAnsi="Times New Roman" w:cs="Times New Roman"/>
+        </w:rPr>
+      </w:pPr>
+    </w:p>
+    <w:p>
+      <w:pPr>
+        <w:rPr>
+          <w:rFonts w:ascii="Times New Roman" w:hAnsi="Times New Roman" w:cs="Times New Roman" w:hint="eastAsia"/>
+        </w:rPr>
+      </w:pPr>
+      <w:r>
+        <w:rPr>
+          <w:rFonts w:ascii="Times New Roman" w:hAnsi="Times New Roman" w:cs="Times New Roman" w:hint="eastAsia"/>
+        </w:rPr>
+        <w:t>参考文献</w:t>
+      </w:r>
+    </w:p>
+    <w:p>
+      <w:pPr>
+        <w:rPr>
+          <w:rFonts w:ascii="Times New Roman" w:hAnsi="Times New Roman" w:cs="Times New Roman" w:hint="eastAsia"/>
+        </w:rPr>
+      </w:pPr>
+    </w:p>
+    <w:p>
+      <w:pPr>
+        <w:rPr>
+          <w:rFonts w:ascii="Times New Roman" w:hAnsi="Times New Roman" w:cs="Times New Roman"/>
+        </w:rPr>
+      </w:pPr>
+      <w:r>
+        <w:rPr>
+          <w:rFonts w:ascii="Times New Roman" w:hAnsi="Times New Roman" w:cs="Times New Roman" w:hint="eastAsia"/>
+        </w:rPr>
+        <w:t xml:space="preserve">[CSUR 2024] </w:t>
+      </w:r>
+      <w:r>
+        <w:rPr>
+          <w:rFonts w:ascii="Times New Roman" w:hAnsi="Times New Roman" w:cs="Times New Roman"/>
+        </w:rPr>
+        <w:t xml:space="preserve">Elder S, Rahman R, Fringer G, et al. </w:t>
+      </w:r>
+      <w:r>
+        <w:rPr>
+          <w:rFonts w:ascii="Times New Roman" w:hAnsi="Times New Roman" w:cs="Times New Roman"/>
+          <w:color w:val="FF0000"/>
+        </w:rPr>
+        <w:t>A Survey on Software Vulnerability Exploitability Assessment</w:t>
+      </w:r>
+      <w:r>
+        <w:rPr>
+          <w:rFonts w:ascii="Times New Roman" w:hAnsi="Times New Roman" w:cs="Times New Roman"/>
+        </w:rPr>
+        <w:t>[J]. ACM Computing Surveys, 2024.</w:t>
+      </w:r>
+    </w:p>
+    <w:p>
+      <w:pPr>
+        <w:rPr>
+          <w:rFonts w:ascii="Times New Roman" w:hAnsi="Times New Roman" w:cs="Times New Roman"/>
+        </w:rPr>
+      </w:pPr>
+      <w:r>
+        <w:rPr>
+          <w:rFonts w:ascii="Times New Roman" w:hAnsi="Times New Roman" w:cs="Times New Roman" w:hint="eastAsia"/>
+        </w:rPr>
+        <w:t>漏洞评估的综述性论文</w:t>
+      </w:r>
+    </w:p>
+    <w:p>
+      <w:pPr>
+        <w:rPr>
+          <w:rFonts w:ascii="Times New Roman" w:hAnsi="Times New Roman" w:cs="Times New Roman" w:hint="eastAsia"/>
+        </w:rPr>
+      </w:pPr>
+      <w:r>
+        <w:rPr>
+          <w:rFonts w:ascii="Times New Roman" w:hAnsi="Times New Roman" w:cs="Times New Roman" w:hint="eastAsia"/>
+        </w:rPr>
+        <w:t xml:space="preserve">[MSR 2024] </w:t>
+      </w:r>
+      <w:r>
+        <w:rPr>
+          <w:rFonts w:ascii="Times New Roman" w:hAnsi="Times New Roman" w:cs="Times New Roman"/>
+        </w:rPr>
+        <w:t>MegaVul: A C/C++ Vulnerability Dataset with Comprehensive Code Representation</w:t>
+      </w:r>
+    </w:p>
+    <w:p>
+      <w:pPr>
+        <w:rPr>
+          <w:rFonts w:ascii="Times New Roman" w:hAnsi="Times New Roman" w:cs="Times New Roman"/>
+        </w:rPr>
+      </w:pPr>
+      <w:r>
+        <w:rPr>
+          <w:rFonts w:ascii="Times New Roman" w:hAnsi="Times New Roman" w:cs="Times New Roman" w:hint="eastAsia"/>
+        </w:rPr>
+        <w:t>数据集</w:t>
+      </w:r>
+    </w:p>
+    <w:p>
+      <w:pPr>
+        <w:rPr>
+          <w:rFonts w:ascii="Times New Roman" w:hAnsi="Times New Roman" w:cs="Times New Roman"/>
+        </w:rPr>
+      </w:pPr>
+    </w:p>
+    <w:p>
+      <w:pPr>
+        <w:rPr>
+          <w:rFonts w:ascii="Times New Roman" w:hAnsi="Times New Roman" w:cs="Times New Roman" w:hint="eastAsia"/>
+        </w:rPr>
+      </w:pPr>
+    </w:p>
+    <w:p>
+      <w:pPr>
+        <w:rPr>
+          <w:rFonts w:ascii="Times New Roman" w:hAnsi="Times New Roman" w:cs="Times New Roman"/>
+        </w:rPr>
+      </w:pPr>
+      <w:r>
+        <w:rPr>
+          <w:rFonts w:ascii="Times New Roman" w:hAnsi="Times New Roman" w:cs="Times New Roman"/>
+        </w:rPr>
+        <w:t>[ICPC 2023] FVA: Assessing Function-Level Vulnerability by Integrating Flow-Sensitive Structure and Code Statement Semantic</w:t>
+      </w:r>
+    </w:p>
+    <w:p>
+      <w:pPr>
+        <w:rPr>
+          <w:rFonts w:ascii="Times New Roman" w:hAnsi="Times New Roman" w:cs="Times New Roman"/>
+        </w:rPr>
+      </w:pPr>
+      <w:r>
+        <w:rPr>
+          <w:rFonts w:ascii="Times New Roman" w:hAnsi="Times New Roman" w:cs="Times New Roman"/>
+        </w:rPr>
+        <w:t>[CSUR 2022] A survey on data-driven software vulnerability assessment and prioritization</w:t>
+      </w:r>
+    </w:p>
+    <w:p>
+      <w:pPr>
+        <w:rPr>
+          <w:rFonts w:ascii="Times New Roman" w:hAnsi="Times New Roman" w:cs="Times New Roman"/>
+        </w:rPr>
+      </w:pPr>
+      <w:r>
+        <w:rPr>
+          <w:rFonts w:ascii="Times New Roman" w:hAnsi="Times New Roman" w:cs="Times New Roman"/>
+        </w:rPr>
+        <w:t>[MSR 2022] On the use of fine-grained vulnerable code statements for software vulnerability assessment models</w:t>
+      </w:r>
+    </w:p>
+    <w:p>
+      <w:pPr>
+        <w:rPr>
+          <w:rFonts w:ascii="Times New Roman" w:hAnsi="Times New Roman" w:cs="Times New Roman"/>
+        </w:rPr>
+      </w:pPr>
+      <w:r>
+        <w:rPr>
+          <w:rFonts w:ascii="Times New Roman" w:hAnsi="Times New Roman" w:cs="Times New Roman"/>
+        </w:rPr>
+        <w:t>[ASE 2021] Deepcva: Automated commit-level vulnerability assessment with deep multi-task learning</w:t>
       </w:r>
     </w:p>
     <w:sectPr>
@@ -62,6 +243,127 @@
     </w:sectPr>
   </w:body>
 </w:document>
+</file>
+
+<file path=word/numbering.xml><?xml version="1.0" encoding="utf-8"?>
+<w:numbering xmlns:wpc="http://schemas.microsoft.com/office/word/2010/wordprocessingCanvas" xmlns:cx="http://schemas.microsoft.com/office/drawing/2014/chartex" xmlns:cx1="http://schemas.microsoft.com/office/drawing/2015/9/8/chartex" xmlns:cx2="http://schemas.microsoft.com/office/drawing/2015/10/21/chartex" xmlns:cx3="http://schemas.microsoft.com/office/drawing/2016/5/9/chartex" xmlns:cx4="http://schemas.microsoft.com/office/drawing/2016/5/10/chartex" xmlns:cx5="http://schemas.microsoft.com/office/drawing/2016/5/11/chartex" xmlns:cx6="http://schemas.microsoft.com/office/drawing/2016/5/12/chartex" xmlns:cx7="http://schemas.microsoft.com/office/drawing/2016/5/13/chartex" xmlns:cx8="http://schemas.microsoft.com/office/drawing/2016/5/14/chartex" xmlns:mc="http://schemas.openxmlformats.org/markup-compatibility/2006" xmlns:aink="http://schemas.microsoft.com/office/drawing/2016/ink" xmlns:am3d="http://schemas.microsoft.com/office/drawing/2017/model3d" xmlns:o="urn:schemas-microsoft-com:office:office" xmlns:oel="http://schemas.microsoft.com/office/2019/extlst" xmlns:r="http://schemas.openxmlformats.org/officeDocument/2006/relationships" xmlns:m="http://schemas.openxmlformats.org/officeDocument/2006/math" xmlns:v="urn:schemas-microsoft-com:vml" xmlns:wp14="http://schemas.microsoft.com/office/word/2010/wordprocessingDrawing" xmlns:wp="http://schemas.openxmlformats.org/drawingml/2006/wordprocessingDrawing" xmlns:w10="urn:schemas-microsoft-com:office:word" xmlns:w="http://schemas.openxmlformats.org/wordprocessingml/2006/main" xmlns:w14="http://schemas.microsoft.com/office/word/2010/wordml" xmlns:w15="http://schemas.microsoft.com/office/word/2012/wordml" xmlns:w16cex="http://schemas.microsoft.com/office/word/2018/wordml/cex" xmlns:w16cid="http://schemas.microsoft.com/office/word/2016/wordml/cid" xmlns:w16="http://schemas.microsoft.com/office/word/2018/wordml" xmlns:w16sdtdh="http://schemas.microsoft.com/office/word/2020/wordml/sdtdatahash" xmlns:w16se="http://schemas.microsoft.com/office/word/2015/wordml/symex" xmlns:wpg="http://schemas.microsoft.com/office/word/2010/wordprocessingGroup" xmlns:wpi="http://schemas.microsoft.com/office/word/2010/wordprocessingInk" xmlns:wne="http://schemas.microsoft.com/office/word/2006/wordml" xmlns:wps="http://schemas.microsoft.com/office/word/2010/wordprocessingShape" mc:Ignorable="w14 w15 w16se w16cid w16 w16cex w16sdtdh wp14">
+  <w:abstractNum w:abstractNumId="0" w15:restartNumberingAfterBreak="0">
+    <w:nsid w:val="54977DFE"/>
+    <w:multiLevelType w:val="hybridMultilevel"/>
+    <w:tmpl w:val="9CB69DC6"/>
+    <w:lvl w:ilvl="0" w:tplc="04090001">
+      <w:start w:val="1"/>
+      <w:numFmt w:val="bullet"/>
+      <w:lvlText w:val=""/>
+      <w:lvlJc w:val="left"/>
+      <w:pPr>
+        <w:ind w:left="440" w:hanging="440"/>
+      </w:pPr>
+      <w:rPr>
+        <w:rFonts w:ascii="Wingdings" w:hAnsi="Wingdings" w:hint="default"/>
+      </w:rPr>
+    </w:lvl>
+    <w:lvl w:ilvl="1" w:tplc="04090003" w:tentative="1">
+      <w:start w:val="1"/>
+      <w:numFmt w:val="bullet"/>
+      <w:lvlText w:val=""/>
+      <w:lvlJc w:val="left"/>
+      <w:pPr>
+        <w:ind w:left="880" w:hanging="440"/>
+      </w:pPr>
+      <w:rPr>
+        <w:rFonts w:ascii="Wingdings" w:hAnsi="Wingdings" w:hint="default"/>
+      </w:rPr>
+    </w:lvl>
+    <w:lvl w:ilvl="2" w:tplc="04090005" w:tentative="1">
+      <w:start w:val="1"/>
+      <w:numFmt w:val="bullet"/>
+      <w:lvlText w:val=""/>
+      <w:lvlJc w:val="left"/>
+      <w:pPr>
+        <w:ind w:left="1320" w:hanging="440"/>
+      </w:pPr>
+      <w:rPr>
+        <w:rFonts w:ascii="Wingdings" w:hAnsi="Wingdings" w:hint="default"/>
+      </w:rPr>
+    </w:lvl>
+    <w:lvl w:ilvl="3" w:tplc="04090001" w:tentative="1">
+      <w:start w:val="1"/>
+      <w:numFmt w:val="bullet"/>
+      <w:lvlText w:val=""/>
+      <w:lvlJc w:val="left"/>
+      <w:pPr>
+        <w:ind w:left="1760" w:hanging="440"/>
+      </w:pPr>
+      <w:rPr>
+        <w:rFonts w:ascii="Wingdings" w:hAnsi="Wingdings" w:hint="default"/>
+      </w:rPr>
+    </w:lvl>
+    <w:lvl w:ilvl="4" w:tplc="04090003" w:tentative="1">
+      <w:start w:val="1"/>
+      <w:numFmt w:val="bullet"/>
+      <w:lvlText w:val=""/>
+      <w:lvlJc w:val="left"/>
+      <w:pPr>
+        <w:ind w:left="2200" w:hanging="440"/>
+      </w:pPr>
+      <w:rPr>
+        <w:rFonts w:ascii="Wingdings" w:hAnsi="Wingdings" w:hint="default"/>
+      </w:rPr>
+    </w:lvl>
+    <w:lvl w:ilvl="5" w:tplc="04090005" w:tentative="1">
+      <w:start w:val="1"/>
+      <w:numFmt w:val="bullet"/>
+      <w:lvlText w:val=""/>
+      <w:lvlJc w:val="left"/>
+      <w:pPr>
+        <w:ind w:left="2640" w:hanging="440"/>
+      </w:pPr>
+      <w:rPr>
+        <w:rFonts w:ascii="Wingdings" w:hAnsi="Wingdings" w:hint="default"/>
+      </w:rPr>
+    </w:lvl>
+    <w:lvl w:ilvl="6" w:tplc="04090001" w:tentative="1">
+      <w:start w:val="1"/>
+      <w:numFmt w:val="bullet"/>
+      <w:lvlText w:val=""/>
+      <w:lvlJc w:val="left"/>
+      <w:pPr>
+        <w:ind w:left="3080" w:hanging="440"/>
+      </w:pPr>
+      <w:rPr>
+        <w:rFonts w:ascii="Wingdings" w:hAnsi="Wingdings" w:hint="default"/>
+      </w:rPr>
+    </w:lvl>
+    <w:lvl w:ilvl="7" w:tplc="04090003" w:tentative="1">
+      <w:start w:val="1"/>
+      <w:numFmt w:val="bullet"/>
+      <w:lvlText w:val=""/>
+      <w:lvlJc w:val="left"/>
+      <w:pPr>
+        <w:ind w:left="3520" w:hanging="440"/>
+      </w:pPr>
+      <w:rPr>
+        <w:rFonts w:ascii="Wingdings" w:hAnsi="Wingdings" w:hint="default"/>
+      </w:rPr>
+    </w:lvl>
+    <w:lvl w:ilvl="8" w:tplc="04090005" w:tentative="1">
+      <w:start w:val="1"/>
+      <w:numFmt w:val="bullet"/>
+      <w:lvlText w:val=""/>
+      <w:lvlJc w:val="left"/>
+      <w:pPr>
+        <w:ind w:left="3960" w:hanging="440"/>
+      </w:pPr>
+      <w:rPr>
+        <w:rFonts w:ascii="Wingdings" w:hAnsi="Wingdings" w:hint="default"/>
+      </w:rPr>
+    </w:lvl>
+  </w:abstractNum>
+  <w:num w:numId="1" w16cid:durableId="1113092922">
+    <w:abstractNumId w:val="0"/>
+  </w:num>
+</w:numbering>
 </file>
 
 <file path=word/styles.xml><?xml version="1.0" encoding="utf-8"?>
@@ -491,6 +793,16 @@
     <w:semiHidden/>
     <w:unhideWhenUsed/>
   </w:style>
+  <w:style w:type="paragraph" w:styleId="a3">
+    <w:name w:val="List Paragraph"/>
+    <w:basedOn w:val="a"/>
+    <w:uiPriority w:val="34"/>
+    <w:qFormat/>
+    <w:rsid w:val="006F77DB"/>
+    <w:pPr>
+      <w:ind w:firstLineChars="200" w:firstLine="420"/>
+    </w:pPr>
+  </w:style>
 </w:styles>
 </file>
 

--- a/internal/research/漏洞评估文献.docx
+++ b/internal/research/漏洞评估文献.docx
@@ -4,13 +4,11 @@
   <w:body>
     <w:p>
       <w:pPr>
-        <w:rPr>
-          <w:rFonts w:ascii="Times New Roman" w:hAnsi="Times New Roman" w:cs="Times New Roman"/>
-        </w:rPr>
-      </w:pPr>
-      <w:r>
-        <w:rPr>
-          <w:rFonts w:ascii="Times New Roman" w:hAnsi="Times New Roman" w:cs="Times New Roman" w:hint="eastAsia"/>
+        <w:pStyle w:val="1"/>
+      </w:pPr>
+      <w:r>
+        <w:rPr>
+          <w:rFonts w:hint="eastAsia"/>
         </w:rPr>
         <w:t>研究角度：</w:t>
       </w:r>
@@ -43,54 +41,135 @@
         </w:numPr>
         <w:ind w:firstLineChars="0"/>
         <w:rPr>
+          <w:rFonts w:ascii="Times New Roman" w:hAnsi="Times New Roman" w:cs="Times New Roman"/>
+        </w:rPr>
+      </w:pPr>
+      <w:r>
+        <w:rPr>
           <w:rFonts w:ascii="Times New Roman" w:hAnsi="Times New Roman" w:cs="Times New Roman" w:hint="eastAsia"/>
         </w:rPr>
-      </w:pPr>
+        <w:t>模型层：基于</w:t>
+      </w:r>
       <w:r>
         <w:rPr>
           <w:rFonts w:ascii="Times New Roman" w:hAnsi="Times New Roman" w:cs="Times New Roman" w:hint="eastAsia"/>
         </w:rPr>
-        <w:t>模型层：基于</w:t>
+        <w:t>LLM</w:t>
       </w:r>
       <w:r>
         <w:rPr>
           <w:rFonts w:ascii="Times New Roman" w:hAnsi="Times New Roman" w:cs="Times New Roman" w:hint="eastAsia"/>
         </w:rPr>
-        <w:t>LLM</w:t>
-      </w:r>
+        <w:t>的方法、鲁棒性、可解释性、结合程序分析的方法</w:t>
+      </w:r>
+    </w:p>
+    <w:p>
+      <w:pPr>
+        <w:rPr>
+          <w:rFonts w:ascii="Times New Roman" w:hAnsi="Times New Roman" w:cs="Times New Roman"/>
+        </w:rPr>
+      </w:pPr>
+    </w:p>
+    <w:p>
+      <w:pPr>
+        <w:rPr>
+          <w:rFonts w:ascii="Times New Roman" w:hAnsi="Times New Roman" w:cs="Times New Roman"/>
+        </w:rPr>
+      </w:pPr>
       <w:r>
         <w:rPr>
           <w:rFonts w:ascii="Times New Roman" w:hAnsi="Times New Roman" w:cs="Times New Roman" w:hint="eastAsia"/>
         </w:rPr>
-        <w:t>的方法、鲁棒性、可解释性、结合程序分析的方法</w:t>
-      </w:r>
-    </w:p>
-    <w:p>
-      <w:pPr>
-        <w:rPr>
-          <w:rFonts w:ascii="Times New Roman" w:hAnsi="Times New Roman" w:cs="Times New Roman"/>
-        </w:rPr>
-      </w:pPr>
-    </w:p>
-    <w:p>
-      <w:pPr>
+        <w:t>相似问题</w:t>
+      </w:r>
+    </w:p>
+    <w:p>
+      <w:pPr>
+        <w:rPr>
+          <w:rFonts w:ascii="Times New Roman" w:hAnsi="Times New Roman" w:cs="Times New Roman"/>
+        </w:rPr>
+      </w:pPr>
+      <w:r>
         <w:rPr>
           <w:rFonts w:ascii="Times New Roman" w:hAnsi="Times New Roman" w:cs="Times New Roman" w:hint="eastAsia"/>
         </w:rPr>
-      </w:pPr>
-      <w:r>
+        <w:t xml:space="preserve">Vulnerability </w:t>
+      </w:r>
+    </w:p>
+    <w:p>
+      <w:pPr>
+        <w:rPr>
+          <w:rFonts w:ascii="Times New Roman" w:hAnsi="Times New Roman" w:cs="Times New Roman"/>
+        </w:rPr>
+      </w:pPr>
+    </w:p>
+    <w:p>
+      <w:pPr>
+        <w:pStyle w:val="1"/>
+      </w:pPr>
+      <w:r>
+        <w:rPr>
+          <w:rFonts w:hint="eastAsia"/>
+        </w:rPr>
+        <w:t>研究背景</w:t>
+      </w:r>
+    </w:p>
+    <w:p>
+      <w:pPr>
         <w:rPr>
           <w:rFonts w:ascii="Times New Roman" w:hAnsi="Times New Roman" w:cs="Times New Roman" w:hint="eastAsia"/>
         </w:rPr>
+      </w:pPr>
+    </w:p>
+    <w:p>
+      <w:pPr>
+        <w:pStyle w:val="1"/>
+      </w:pPr>
+      <w:r>
+        <w:rPr>
+          <w:rFonts w:hint="eastAsia"/>
+        </w:rPr>
         <w:t>参考文献</w:t>
       </w:r>
     </w:p>
     <w:p>
       <w:pPr>
         <w:rPr>
+          <w:rFonts w:ascii="Times New Roman" w:hAnsi="Times New Roman" w:cs="Times New Roman"/>
+        </w:rPr>
+      </w:pPr>
+    </w:p>
+    <w:p>
+      <w:pPr>
+        <w:rPr>
+          <w:rFonts w:ascii="Times New Roman" w:hAnsi="Times New Roman" w:cs="Times New Roman"/>
+        </w:rPr>
+      </w:pPr>
+      <w:r>
+        <w:rPr>
           <w:rFonts w:ascii="Times New Roman" w:hAnsi="Times New Roman" w:cs="Times New Roman" w:hint="eastAsia"/>
         </w:rPr>
-      </w:pPr>
+        <w:t xml:space="preserve">[CSUR 2024] </w:t>
+      </w:r>
+      <w:r>
+        <w:rPr>
+          <w:rFonts w:ascii="Times New Roman" w:hAnsi="Times New Roman" w:cs="Times New Roman"/>
+        </w:rPr>
+        <w:t xml:space="preserve">Elder S, Rahman R, Fringer G, et al. </w:t>
+      </w:r>
+      <w:r>
+        <w:rPr>
+          <w:rFonts w:ascii="Times New Roman" w:hAnsi="Times New Roman" w:cs="Times New Roman"/>
+          <w:color w:val="FF0000"/>
+        </w:rPr>
+        <w:t>A Survey on Software Vulnerability Exploitability Assessment</w:t>
+      </w:r>
+      <w:r>
+        <w:rPr>
+          <w:rFonts w:ascii="Times New Roman" w:hAnsi="Times New Roman" w:cs="Times New Roman"/>
+        </w:rPr>
+        <w:t>[J]. ACM Computing Surveys, 2024.</w:t>
+      </w:r>
     </w:p>
     <w:p>
       <w:pPr>
@@ -102,26 +181,7 @@
         <w:rPr>
           <w:rFonts w:ascii="Times New Roman" w:hAnsi="Times New Roman" w:cs="Times New Roman" w:hint="eastAsia"/>
         </w:rPr>
-        <w:t xml:space="preserve">[CSUR 2024] </w:t>
-      </w:r>
-      <w:r>
-        <w:rPr>
-          <w:rFonts w:ascii="Times New Roman" w:hAnsi="Times New Roman" w:cs="Times New Roman"/>
-        </w:rPr>
-        <w:t xml:space="preserve">Elder S, Rahman R, Fringer G, et al. </w:t>
-      </w:r>
-      <w:r>
-        <w:rPr>
-          <w:rFonts w:ascii="Times New Roman" w:hAnsi="Times New Roman" w:cs="Times New Roman"/>
-          <w:color w:val="FF0000"/>
-        </w:rPr>
-        <w:t>A Survey on Software Vulnerability Exploitability Assessment</w:t>
-      </w:r>
-      <w:r>
-        <w:rPr>
-          <w:rFonts w:ascii="Times New Roman" w:hAnsi="Times New Roman" w:cs="Times New Roman"/>
-        </w:rPr>
-        <w:t>[J]. ACM Computing Surveys, 2024.</w:t>
+        <w:t>漏洞评估的综述性论文</w:t>
       </w:r>
     </w:p>
     <w:p>
@@ -134,38 +194,33 @@
         <w:rPr>
           <w:rFonts w:ascii="Times New Roman" w:hAnsi="Times New Roman" w:cs="Times New Roman" w:hint="eastAsia"/>
         </w:rPr>
-        <w:t>漏洞评估的综述性论文</w:t>
-      </w:r>
-    </w:p>
-    <w:p>
-      <w:pPr>
+        <w:t xml:space="preserve">[MSR 2024] </w:t>
+      </w:r>
+      <w:proofErr w:type="spellStart"/>
+      <w:r>
+        <w:rPr>
+          <w:rFonts w:ascii="Times New Roman" w:hAnsi="Times New Roman" w:cs="Times New Roman"/>
+        </w:rPr>
+        <w:t>MegaVul</w:t>
+      </w:r>
+      <w:proofErr w:type="spellEnd"/>
+      <w:r>
+        <w:rPr>
+          <w:rFonts w:ascii="Times New Roman" w:hAnsi="Times New Roman" w:cs="Times New Roman"/>
+        </w:rPr>
+        <w:t>: A C/C++ Vulnerability Dataset with Comprehensive Code Representation</w:t>
+      </w:r>
+    </w:p>
+    <w:p>
+      <w:pPr>
+        <w:rPr>
+          <w:rFonts w:ascii="Times New Roman" w:hAnsi="Times New Roman" w:cs="Times New Roman"/>
+        </w:rPr>
+      </w:pPr>
+      <w:r>
         <w:rPr>
           <w:rFonts w:ascii="Times New Roman" w:hAnsi="Times New Roman" w:cs="Times New Roman" w:hint="eastAsia"/>
         </w:rPr>
-      </w:pPr>
-      <w:r>
-        <w:rPr>
-          <w:rFonts w:ascii="Times New Roman" w:hAnsi="Times New Roman" w:cs="Times New Roman" w:hint="eastAsia"/>
-        </w:rPr>
-        <w:t xml:space="preserve">[MSR 2024] </w:t>
-      </w:r>
-      <w:r>
-        <w:rPr>
-          <w:rFonts w:ascii="Times New Roman" w:hAnsi="Times New Roman" w:cs="Times New Roman"/>
-        </w:rPr>
-        <w:t>MegaVul: A C/C++ Vulnerability Dataset with Comprehensive Code Representation</w:t>
-      </w:r>
-    </w:p>
-    <w:p>
-      <w:pPr>
-        <w:rPr>
-          <w:rFonts w:ascii="Times New Roman" w:hAnsi="Times New Roman" w:cs="Times New Roman"/>
-        </w:rPr>
-      </w:pPr>
-      <w:r>
-        <w:rPr>
-          <w:rFonts w:ascii="Times New Roman" w:hAnsi="Times New Roman" w:cs="Times New Roman" w:hint="eastAsia"/>
-        </w:rPr>
         <w:t>数据集</w:t>
       </w:r>
     </w:p>
@@ -179,7 +234,7 @@
     <w:p>
       <w:pPr>
         <w:rPr>
-          <w:rFonts w:ascii="Times New Roman" w:hAnsi="Times New Roman" w:cs="Times New Roman" w:hint="eastAsia"/>
+          <w:rFonts w:ascii="Times New Roman" w:hAnsi="Times New Roman" w:cs="Times New Roman"/>
         </w:rPr>
       </w:pPr>
     </w:p>
@@ -202,6 +257,13 @@
           <w:rFonts w:ascii="Times New Roman" w:hAnsi="Times New Roman" w:cs="Times New Roman"/>
         </w:rPr>
       </w:pPr>
+    </w:p>
+    <w:p>
+      <w:pPr>
+        <w:rPr>
+          <w:rFonts w:ascii="Times New Roman" w:hAnsi="Times New Roman" w:cs="Times New Roman"/>
+        </w:rPr>
+      </w:pPr>
       <w:r>
         <w:rPr>
           <w:rFonts w:ascii="Times New Roman" w:hAnsi="Times New Roman" w:cs="Times New Roman"/>
@@ -228,11 +290,32 @@
           <w:rFonts w:ascii="Times New Roman" w:hAnsi="Times New Roman" w:cs="Times New Roman"/>
         </w:rPr>
       </w:pPr>
-      <w:r>
-        <w:rPr>
-          <w:rFonts w:ascii="Times New Roman" w:hAnsi="Times New Roman" w:cs="Times New Roman"/>
-        </w:rPr>
-        <w:t>[ASE 2021] Deepcva: Automated commit-level vulnerability assessment with deep multi-task learning</w:t>
+    </w:p>
+    <w:p>
+      <w:pPr>
+        <w:rPr>
+          <w:rFonts w:ascii="Times New Roman" w:hAnsi="Times New Roman" w:cs="Times New Roman"/>
+        </w:rPr>
+      </w:pPr>
+      <w:r>
+        <w:rPr>
+          <w:rFonts w:ascii="Times New Roman" w:hAnsi="Times New Roman" w:cs="Times New Roman"/>
+        </w:rPr>
+        <w:t xml:space="preserve">[ASE 2021] </w:t>
+      </w:r>
+      <w:proofErr w:type="spellStart"/>
+      <w:r>
+        <w:rPr>
+          <w:rFonts w:ascii="Times New Roman" w:hAnsi="Times New Roman" w:cs="Times New Roman"/>
+        </w:rPr>
+        <w:t>Deepcva</w:t>
+      </w:r>
+      <w:proofErr w:type="spellEnd"/>
+      <w:r>
+        <w:rPr>
+          <w:rFonts w:ascii="Times New Roman" w:hAnsi="Times New Roman" w:cs="Times New Roman"/>
+        </w:rPr>
+        <w:t>: Automated commit-level vulnerability assessment with deep multi-task learning</w:t>
       </w:r>
     </w:p>
     <w:sectPr>
@@ -766,6 +849,28 @@
       <w:jc w:val="both"/>
     </w:pPr>
   </w:style>
+  <w:style w:type="paragraph" w:styleId="1">
+    <w:name w:val="heading 1"/>
+    <w:basedOn w:val="a"/>
+    <w:next w:val="a"/>
+    <w:link w:val="10"/>
+    <w:uiPriority w:val="9"/>
+    <w:qFormat/>
+    <w:rsid w:val="000E2F56"/>
+    <w:pPr>
+      <w:keepNext/>
+      <w:keepLines/>
+      <w:spacing w:before="340" w:after="330" w:line="578" w:lineRule="auto"/>
+      <w:outlineLvl w:val="0"/>
+    </w:pPr>
+    <w:rPr>
+      <w:b/>
+      <w:bCs/>
+      <w:kern w:val="44"/>
+      <w:sz w:val="44"/>
+      <w:szCs w:val="44"/>
+    </w:rPr>
+  </w:style>
   <w:style w:type="character" w:default="1" w:styleId="a0">
     <w:name w:val="Default Paragraph Font"/>
     <w:uiPriority w:val="1"/>
@@ -802,6 +907,20 @@
     <w:pPr>
       <w:ind w:firstLineChars="200" w:firstLine="420"/>
     </w:pPr>
+  </w:style>
+  <w:style w:type="character" w:customStyle="1" w:styleId="10">
+    <w:name w:val="标题 1 字符"/>
+    <w:basedOn w:val="a0"/>
+    <w:link w:val="1"/>
+    <w:uiPriority w:val="9"/>
+    <w:rsid w:val="000E2F56"/>
+    <w:rPr>
+      <w:b/>
+      <w:bCs/>
+      <w:kern w:val="44"/>
+      <w:sz w:val="44"/>
+      <w:szCs w:val="44"/>
+    </w:rPr>
   </w:style>
 </w:styles>
 </file>
